--- a/데이터url.docx
+++ b/데이터url.docx
@@ -9,7 +9,38 @@
           <w:szCs w:val="16"/>
         </w:rPr>
       </w:pPr>
-      <w:proofErr w:type="gramStart"/>
+      <w:r>
+        <w:rPr>
+          <w:rFonts w:hint="eastAsia"/>
+          <w:sz w:val="16"/>
+          <w:szCs w:val="16"/>
+        </w:rPr>
+        <w:t>하태욱입니다.</w:t>
+      </w:r>
+    </w:p>
+    <w:p>
+      <w:pPr>
+        <w:rPr>
+          <w:sz w:val="16"/>
+          <w:szCs w:val="16"/>
+        </w:rPr>
+      </w:pPr>
+    </w:p>
+    <w:p>
+      <w:pPr>
+        <w:rPr>
+          <w:sz w:val="16"/>
+          <w:szCs w:val="16"/>
+        </w:rPr>
+      </w:pPr>
+    </w:p>
+    <w:p>
+      <w:pPr>
+        <w:rPr>
+          <w:sz w:val="16"/>
+          <w:szCs w:val="16"/>
+        </w:rPr>
+      </w:pPr>
       <w:r>
         <w:rPr>
           <w:rFonts w:hint="eastAsia"/>
@@ -23,21 +54,12 @@
           <w:sz w:val="16"/>
           <w:szCs w:val="16"/>
         </w:rPr>
-        <w:t>/ 폐기물</w:t>
-      </w:r>
-      <w:proofErr w:type="gramEnd"/>
-      <w:r>
-        <w:rPr>
-          <w:sz w:val="16"/>
-          <w:szCs w:val="16"/>
-        </w:rPr>
-        <w:t xml:space="preserve"> / 재활용</w:t>
-      </w:r>
-    </w:p>
-    <w:p>
-      <w:pPr>
-        <w:rPr>
-          <w:rFonts w:hint="eastAsia"/>
+        <w:t>/ 폐기물 / 재활용</w:t>
+      </w:r>
+    </w:p>
+    <w:p>
+      <w:pPr>
+        <w:rPr>
           <w:sz w:val="16"/>
           <w:szCs w:val="16"/>
         </w:rPr>
@@ -84,7 +106,6 @@
     <w:p>
       <w:pPr>
         <w:rPr>
-          <w:rFonts w:hint="eastAsia"/>
           <w:sz w:val="16"/>
           <w:szCs w:val="16"/>
         </w:rPr>
@@ -135,7 +156,6 @@
           <w:szCs w:val="16"/>
         </w:rPr>
       </w:pPr>
-      <w:proofErr w:type="spellStart"/>
       <w:r>
         <w:rPr>
           <w:rFonts w:hint="eastAsia"/>
@@ -144,7 +164,6 @@
         </w:rPr>
         <w:t>전국생활쓰레기배출정보표준데이터</w:t>
       </w:r>
-      <w:proofErr w:type="spellEnd"/>
     </w:p>
     <w:p>
       <w:pPr>
@@ -176,7 +195,6 @@
           <w:szCs w:val="16"/>
         </w:rPr>
       </w:pPr>
-      <w:proofErr w:type="spellStart"/>
       <w:r>
         <w:rPr>
           <w:rFonts w:hint="eastAsia"/>
@@ -185,7 +203,6 @@
         </w:rPr>
         <w:t>전국재활용센터표준데이터</w:t>
       </w:r>
-      <w:proofErr w:type="spellEnd"/>
     </w:p>
     <w:p>
       <w:pPr>
@@ -363,7 +380,6 @@
           <w:szCs w:val="16"/>
         </w:rPr>
       </w:pPr>
-      <w:proofErr w:type="gramStart"/>
       <w:r>
         <w:rPr>
           <w:rFonts w:hint="eastAsia"/>
@@ -377,15 +393,7 @@
           <w:sz w:val="16"/>
           <w:szCs w:val="16"/>
         </w:rPr>
-        <w:t xml:space="preserve"> /</w:t>
-      </w:r>
-      <w:proofErr w:type="gramEnd"/>
-      <w:r>
-        <w:rPr>
-          <w:sz w:val="16"/>
-          <w:szCs w:val="16"/>
-        </w:rPr>
-        <w:t xml:space="preserve"> 미세먼지 / 온실가스</w:t>
+        <w:t xml:space="preserve"> / 미세먼지 / 온실가스</w:t>
       </w:r>
     </w:p>
     <w:p>
@@ -416,23 +424,7 @@
           <w:sz w:val="16"/>
           <w:szCs w:val="16"/>
         </w:rPr>
-        <w:t>_</w:t>
-      </w:r>
-      <w:proofErr w:type="spellStart"/>
-      <w:r>
-        <w:rPr>
-          <w:sz w:val="16"/>
-          <w:szCs w:val="16"/>
-        </w:rPr>
-        <w:t>에어코리아</w:t>
-      </w:r>
-      <w:proofErr w:type="spellEnd"/>
-      <w:r>
-        <w:rPr>
-          <w:sz w:val="16"/>
-          <w:szCs w:val="16"/>
-        </w:rPr>
-        <w:t>_대기오염정보</w:t>
+        <w:t>_에어코리아_대기오염정보</w:t>
       </w:r>
     </w:p>
     <w:p>
@@ -478,23 +470,7 @@
           <w:sz w:val="16"/>
           <w:szCs w:val="16"/>
         </w:rPr>
-        <w:t>_</w:t>
-      </w:r>
-      <w:proofErr w:type="spellStart"/>
-      <w:r>
-        <w:rPr>
-          <w:sz w:val="16"/>
-          <w:szCs w:val="16"/>
-        </w:rPr>
-        <w:t>에어코리아</w:t>
-      </w:r>
-      <w:proofErr w:type="spellEnd"/>
-      <w:r>
-        <w:rPr>
-          <w:sz w:val="16"/>
-          <w:szCs w:val="16"/>
-        </w:rPr>
-        <w:t>_대기오염통계 현황</w:t>
+        <w:t>_에어코리아_대기오염통계 현황</w:t>
       </w:r>
     </w:p>
     <w:p>
@@ -555,6 +531,7 @@
           <w:sz w:val="16"/>
           <w:szCs w:val="16"/>
         </w:rPr>
+        <w:lastRenderedPageBreak/>
         <w:t>https://www.data.go.kr/data/15002810/openapi.do</w:t>
       </w:r>
     </w:p>
@@ -601,7 +578,6 @@
           <w:sz w:val="16"/>
           <w:szCs w:val="16"/>
         </w:rPr>
-        <w:lastRenderedPageBreak/>
         <w:t>https://www.data.go.kr/data/15028237/openapi.do</w:t>
       </w:r>
     </w:p>
@@ -633,17 +609,8 @@
           <w:sz w:val="16"/>
           <w:szCs w:val="16"/>
         </w:rPr>
-        <w:t>_에너지사용 및 온실가스배출량 통계-</w:t>
-      </w:r>
-      <w:proofErr w:type="spellStart"/>
-      <w:r>
-        <w:rPr>
-          <w:sz w:val="16"/>
-          <w:szCs w:val="16"/>
-        </w:rPr>
-        <w:t>마이크로데이터</w:t>
-      </w:r>
-      <w:proofErr w:type="spellEnd"/>
+        <w:t>_에너지사용 및 온실가스배출량 통계-마이크로데이터</w:t>
+      </w:r>
     </w:p>
     <w:p>
       <w:pPr>

--- a/데이터url.docx
+++ b/데이터url.docx
@@ -9,38 +9,49 @@
           <w:szCs w:val="16"/>
         </w:rPr>
       </w:pPr>
-      <w:r>
-        <w:rPr>
-          <w:rFonts w:hint="eastAsia"/>
-          <w:sz w:val="16"/>
-          <w:szCs w:val="16"/>
-        </w:rPr>
-        <w:t>하태욱입니다.</w:t>
-      </w:r>
-    </w:p>
-    <w:p>
-      <w:pPr>
-        <w:rPr>
-          <w:sz w:val="16"/>
-          <w:szCs w:val="16"/>
-        </w:rPr>
-      </w:pPr>
-    </w:p>
-    <w:p>
-      <w:pPr>
-        <w:rPr>
-          <w:sz w:val="16"/>
-          <w:szCs w:val="16"/>
-        </w:rPr>
-      </w:pPr>
-    </w:p>
-    <w:p>
-      <w:pPr>
-        <w:rPr>
-          <w:sz w:val="16"/>
-          <w:szCs w:val="16"/>
-        </w:rPr>
-      </w:pPr>
+      <w:proofErr w:type="spellStart"/>
+      <w:r>
+        <w:rPr>
+          <w:rFonts w:hint="eastAsia"/>
+          <w:sz w:val="16"/>
+          <w:szCs w:val="16"/>
+        </w:rPr>
+        <w:t>하태욱입니다</w:t>
+      </w:r>
+      <w:proofErr w:type="spellEnd"/>
+      <w:r>
+        <w:rPr>
+          <w:rFonts w:hint="eastAsia"/>
+          <w:sz w:val="16"/>
+          <w:szCs w:val="16"/>
+        </w:rPr>
+        <w:t>.</w:t>
+      </w:r>
+    </w:p>
+    <w:p>
+      <w:pPr>
+        <w:rPr>
+          <w:sz w:val="16"/>
+          <w:szCs w:val="16"/>
+        </w:rPr>
+      </w:pPr>
+    </w:p>
+    <w:p>
+      <w:pPr>
+        <w:rPr>
+          <w:sz w:val="16"/>
+          <w:szCs w:val="16"/>
+        </w:rPr>
+      </w:pPr>
+    </w:p>
+    <w:p>
+      <w:pPr>
+        <w:rPr>
+          <w:sz w:val="16"/>
+          <w:szCs w:val="16"/>
+        </w:rPr>
+      </w:pPr>
+      <w:proofErr w:type="gramStart"/>
       <w:r>
         <w:rPr>
           <w:rFonts w:hint="eastAsia"/>
@@ -54,7 +65,15 @@
           <w:sz w:val="16"/>
           <w:szCs w:val="16"/>
         </w:rPr>
-        <w:t>/ 폐기물 / 재활용</w:t>
+        <w:t>/ 폐기물</w:t>
+      </w:r>
+      <w:proofErr w:type="gramEnd"/>
+      <w:r>
+        <w:rPr>
+          <w:sz w:val="16"/>
+          <w:szCs w:val="16"/>
+        </w:rPr>
+        <w:t xml:space="preserve"> / 재활용</w:t>
       </w:r>
     </w:p>
     <w:p>
@@ -156,6 +175,7 @@
           <w:szCs w:val="16"/>
         </w:rPr>
       </w:pPr>
+      <w:proofErr w:type="spellStart"/>
       <w:r>
         <w:rPr>
           <w:rFonts w:hint="eastAsia"/>
@@ -164,6 +184,7 @@
         </w:rPr>
         <w:t>전국생활쓰레기배출정보표준데이터</w:t>
       </w:r>
+      <w:proofErr w:type="spellEnd"/>
     </w:p>
     <w:p>
       <w:pPr>
@@ -195,6 +216,7 @@
           <w:szCs w:val="16"/>
         </w:rPr>
       </w:pPr>
+      <w:proofErr w:type="spellStart"/>
       <w:r>
         <w:rPr>
           <w:rFonts w:hint="eastAsia"/>
@@ -203,6 +225,7 @@
         </w:rPr>
         <w:t>전국재활용센터표준데이터</w:t>
       </w:r>
+      <w:proofErr w:type="spellEnd"/>
     </w:p>
     <w:p>
       <w:pPr>
@@ -380,6 +403,7 @@
           <w:szCs w:val="16"/>
         </w:rPr>
       </w:pPr>
+      <w:proofErr w:type="gramStart"/>
       <w:r>
         <w:rPr>
           <w:rFonts w:hint="eastAsia"/>
@@ -393,7 +417,15 @@
           <w:sz w:val="16"/>
           <w:szCs w:val="16"/>
         </w:rPr>
-        <w:t xml:space="preserve"> / 미세먼지 / 온실가스</w:t>
+        <w:t xml:space="preserve"> /</w:t>
+      </w:r>
+      <w:proofErr w:type="gramEnd"/>
+      <w:r>
+        <w:rPr>
+          <w:sz w:val="16"/>
+          <w:szCs w:val="16"/>
+        </w:rPr>
+        <w:t xml:space="preserve"> 미세먼지 / 온실가스</w:t>
       </w:r>
     </w:p>
     <w:p>
@@ -424,7 +456,23 @@
           <w:sz w:val="16"/>
           <w:szCs w:val="16"/>
         </w:rPr>
-        <w:t>_에어코리아_대기오염정보</w:t>
+        <w:t>_</w:t>
+      </w:r>
+      <w:proofErr w:type="spellStart"/>
+      <w:r>
+        <w:rPr>
+          <w:sz w:val="16"/>
+          <w:szCs w:val="16"/>
+        </w:rPr>
+        <w:t>에어코리아</w:t>
+      </w:r>
+      <w:proofErr w:type="spellEnd"/>
+      <w:r>
+        <w:rPr>
+          <w:sz w:val="16"/>
+          <w:szCs w:val="16"/>
+        </w:rPr>
+        <w:t>_대기오염정보</w:t>
       </w:r>
     </w:p>
     <w:p>
@@ -470,7 +518,23 @@
           <w:sz w:val="16"/>
           <w:szCs w:val="16"/>
         </w:rPr>
-        <w:t>_에어코리아_대기오염통계 현황</w:t>
+        <w:t>_</w:t>
+      </w:r>
+      <w:proofErr w:type="spellStart"/>
+      <w:r>
+        <w:rPr>
+          <w:sz w:val="16"/>
+          <w:szCs w:val="16"/>
+        </w:rPr>
+        <w:t>에어코리아</w:t>
+      </w:r>
+      <w:proofErr w:type="spellEnd"/>
+      <w:r>
+        <w:rPr>
+          <w:sz w:val="16"/>
+          <w:szCs w:val="16"/>
+        </w:rPr>
+        <w:t>_대기오염통계 현황</w:t>
       </w:r>
     </w:p>
     <w:p>
@@ -609,8 +673,17 @@
           <w:sz w:val="16"/>
           <w:szCs w:val="16"/>
         </w:rPr>
-        <w:t>_에너지사용 및 온실가스배출량 통계-마이크로데이터</w:t>
-      </w:r>
+        <w:t>_에너지사용 및 온실가스배출량 통계-</w:t>
+      </w:r>
+      <w:proofErr w:type="spellStart"/>
+      <w:r>
+        <w:rPr>
+          <w:sz w:val="16"/>
+          <w:szCs w:val="16"/>
+        </w:rPr>
+        <w:t>마이크로데이터</w:t>
+      </w:r>
+      <w:proofErr w:type="spellEnd"/>
     </w:p>
     <w:p>
       <w:pPr>
@@ -735,13 +808,146 @@
           <w:szCs w:val="16"/>
         </w:rPr>
       </w:pPr>
-      <w:r>
-        <w:rPr>
-          <w:sz w:val="16"/>
-          <w:szCs w:val="16"/>
-        </w:rPr>
-        <w:t>https://www.data.go.kr/data/15076352/openapi.do</w:t>
-      </w:r>
+      <w:hyperlink r:id="rId6" w:history="1">
+        <w:r>
+          <w:rPr>
+            <w:rStyle w:val="ac"/>
+            <w:sz w:val="16"/>
+            <w:szCs w:val="16"/>
+          </w:rPr>
+          <w:t>https://www.data.go.kr/data/15076352/openapi.do</w:t>
+        </w:r>
+      </w:hyperlink>
+    </w:p>
+    <w:p>
+      <w:pPr>
+        <w:rPr>
+          <w:sz w:val="16"/>
+          <w:szCs w:val="16"/>
+        </w:rPr>
+      </w:pPr>
+    </w:p>
+    <w:p>
+      <w:r>
+        <w:rPr>
+          <w:rFonts w:hint="eastAsia"/>
+        </w:rPr>
+        <w:t>미세먼지</w:t>
+      </w:r>
+      <w:r>
+        <w:t xml:space="preserve"> </w:t>
+      </w:r>
+    </w:p>
+    <w:p>
+      <w:r>
+        <w:t>https://www.data.go.kr/data/15016368/openapi.do</w:t>
+      </w:r>
+    </w:p>
+    <w:p/>
+    <w:p>
+      <w:r>
+        <w:rPr>
+          <w:rFonts w:hint="eastAsia"/>
+        </w:rPr>
+        <w:t>대기</w:t>
+      </w:r>
+      <w:r>
+        <w:t xml:space="preserve"> 정보</w:t>
+      </w:r>
+    </w:p>
+    <w:p>
+      <w:r>
+        <w:t>https://www.data.go.kr/data/15028236/openapi.do?recommendDataYn=Y</w:t>
+      </w:r>
+    </w:p>
+    <w:p/>
+    <w:p>
+      <w:r>
+        <w:rPr>
+          <w:rFonts w:hint="eastAsia"/>
+        </w:rPr>
+        <w:t>굴뚝</w:t>
+      </w:r>
+      <w:r>
+        <w:t xml:space="preserve"> 대기 오염물질</w:t>
+      </w:r>
+    </w:p>
+    <w:p>
+      <w:r>
+        <w:t>https://www.data.go.kr/tcs/eds/selectCoreDataView.do</w:t>
+      </w:r>
+    </w:p>
+    <w:p/>
+    <w:p>
+      <w:r>
+        <w:rPr>
+          <w:rFonts w:hint="eastAsia"/>
+        </w:rPr>
+        <w:t>전력거래실적</w:t>
+      </w:r>
+    </w:p>
+    <w:p>
+      <w:r>
+        <w:t>https://www.data.go.kr/data/15099766/openapi.do</w:t>
+      </w:r>
+    </w:p>
+    <w:p/>
+    <w:p>
+      <w:r>
+        <w:rPr>
+          <w:rFonts w:hint="eastAsia"/>
+        </w:rPr>
+        <w:lastRenderedPageBreak/>
+        <w:t>탄소중립</w:t>
+      </w:r>
+      <w:r>
+        <w:t xml:space="preserve"> 포인트 에너지 정보</w:t>
+      </w:r>
+    </w:p>
+    <w:p>
+      <w:r>
+        <w:t>https://www.data.go.kr/tcs/eds/selectCoreDataView.do</w:t>
+      </w:r>
+    </w:p>
+    <w:p/>
+    <w:p>
+      <w:r>
+        <w:rPr>
+          <w:rFonts w:hint="eastAsia"/>
+        </w:rPr>
+        <w:t>환경영향평가정보</w:t>
+      </w:r>
+    </w:p>
+    <w:p>
+      <w:r>
+        <w:t>https://www.data.go.kr/tcs/eds/selectCoreDataView.do</w:t>
+      </w:r>
+    </w:p>
+    <w:p/>
+    <w:p>
+      <w:r>
+        <w:rPr>
+          <w:rFonts w:hint="eastAsia"/>
+        </w:rPr>
+        <w:t>에너지</w:t>
+      </w:r>
+      <w:r>
+        <w:t xml:space="preserve"> 사용 및 온실가스 배출량 정보</w:t>
+      </w:r>
+    </w:p>
+    <w:p>
+      <w:r>
+        <w:t>https://www.data.go.kr/tcs/eds/selectCoreDataView.do</w:t>
+      </w:r>
+    </w:p>
+    <w:p>
+      <w:pPr>
+        <w:rPr>
+          <w:rFonts w:hint="eastAsia"/>
+          <w:sz w:val="16"/>
+          <w:szCs w:val="16"/>
+        </w:rPr>
+      </w:pPr>
     </w:p>
     <w:sectPr>
       <w:pgSz w:w="11906" w:h="16838"/>
@@ -751,6 +957,56 @@
     </w:sectPr>
   </w:body>
 </w:document>
+</file>
+
+<file path=word/endnotes.xml><?xml version="1.0" encoding="utf-8"?>
+<w:endnotes xmlns:wpc="http://schemas.microsoft.com/office/word/2010/wordprocessingCanvas" xmlns:cx="http://schemas.microsoft.com/office/drawing/2014/chartex" xmlns:cx1="http://schemas.microsoft.com/office/drawing/2015/9/8/chartex" xmlns:cx2="http://schemas.microsoft.com/office/drawing/2015/10/21/chartex" xmlns:cx3="http://schemas.microsoft.com/office/drawing/2016/5/9/chartex" xmlns:cx4="http://schemas.microsoft.com/office/drawing/2016/5/10/chartex" xmlns:cx5="http://schemas.microsoft.com/office/drawing/2016/5/11/chartex" xmlns:cx6="http://schemas.microsoft.com/office/drawing/2016/5/12/chartex" xmlns:cx7="http://schemas.microsoft.com/office/drawing/2016/5/13/chartex" xmlns:cx8="http://schemas.microsoft.com/office/drawing/2016/5/14/chartex" xmlns:mc="http://schemas.openxmlformats.org/markup-compatibility/2006" xmlns:aink="http://schemas.microsoft.com/office/drawing/2016/ink" xmlns:am3d="http://schemas.microsoft.com/office/drawing/2017/model3d" xmlns:o="urn:schemas-microsoft-com:office:office" xmlns:oel="http://schemas.microsoft.com/office/2019/extlst" xmlns:r="http://schemas.openxmlformats.org/officeDocument/2006/relationships" xmlns:m="http://schemas.openxmlformats.org/officeDocument/2006/math" xmlns:v="urn:schemas-microsoft-com:vml" xmlns:wp14="http://schemas.microsoft.com/office/word/2010/wordprocessingDrawing" xmlns:wp="http://schemas.openxmlformats.org/drawingml/2006/wordprocessingDrawing" xmlns:w10="urn:schemas-microsoft-com:office:word" xmlns:w="http://schemas.openxmlformats.org/wordprocessingml/2006/main" xmlns:w14="http://schemas.microsoft.com/office/word/2010/wordml" xmlns:w15="http://schemas.microsoft.com/office/word/2012/wordml" xmlns:w16cex="http://schemas.microsoft.com/office/word/2018/wordml/cex" xmlns:w16cid="http://schemas.microsoft.com/office/word/2016/wordml/cid" xmlns:w16="http://schemas.microsoft.com/office/word/2018/wordml" xmlns:w16du="http://schemas.microsoft.com/office/word/2023/wordml/word16du" xmlns:w16sdtdh="http://schemas.microsoft.com/office/word/2020/wordml/sdtdatahash" xmlns:w16se="http://schemas.microsoft.com/office/word/2015/wordml/symex" xmlns:wpg="http://schemas.microsoft.com/office/word/2010/wordprocessingGroup" xmlns:wpi="http://schemas.microsoft.com/office/word/2010/wordprocessingInk" xmlns:wne="http://schemas.microsoft.com/office/word/2006/wordml" xmlns:wps="http://schemas.microsoft.com/office/word/2010/wordprocessingShape" mc:Ignorable="w14 w15 w16se w16cid w16 w16cex w16sdtdh w16du wp14">
+  <w:endnote w:type="separator" w:id="-1">
+    <w:p>
+      <w:pPr>
+        <w:spacing w:after="0"/>
+      </w:pPr>
+      <w:r>
+        <w:separator/>
+      </w:r>
+    </w:p>
+  </w:endnote>
+  <w:endnote w:type="continuationSeparator" w:id="0">
+    <w:p>
+      <w:pPr>
+        <w:spacing w:after="0"/>
+      </w:pPr>
+      <w:r>
+        <w:continuationSeparator/>
+      </w:r>
+    </w:p>
+  </w:endnote>
+</w:endnotes>
+</file>
+
+<file path=word/footnotes.xml><?xml version="1.0" encoding="utf-8"?>
+<w:footnotes xmlns:wpc="http://schemas.microsoft.com/office/word/2010/wordprocessingCanvas" xmlns:cx="http://schemas.microsoft.com/office/drawing/2014/chartex" xmlns:cx1="http://schemas.microsoft.com/office/drawing/2015/9/8/chartex" xmlns:cx2="http://schemas.microsoft.com/office/drawing/2015/10/21/chartex" xmlns:cx3="http://schemas.microsoft.com/office/drawing/2016/5/9/chartex" xmlns:cx4="http://schemas.microsoft.com/office/drawing/2016/5/10/chartex" xmlns:cx5="http://schemas.microsoft.com/office/drawing/2016/5/11/chartex" xmlns:cx6="http://schemas.microsoft.com/office/drawing/2016/5/12/chartex" xmlns:cx7="http://schemas.microsoft.com/office/drawing/2016/5/13/chartex" xmlns:cx8="http://schemas.microsoft.com/office/drawing/2016/5/14/chartex" xmlns:mc="http://schemas.openxmlformats.org/markup-compatibility/2006" xmlns:aink="http://schemas.microsoft.com/office/drawing/2016/ink" xmlns:am3d="http://schemas.microsoft.com/office/drawing/2017/model3d" xmlns:o="urn:schemas-microsoft-com:office:office" xmlns:oel="http://schemas.microsoft.com/office/2019/extlst" xmlns:r="http://schemas.openxmlformats.org/officeDocument/2006/relationships" xmlns:m="http://schemas.openxmlformats.org/officeDocument/2006/math" xmlns:v="urn:schemas-microsoft-com:vml" xmlns:wp14="http://schemas.microsoft.com/office/word/2010/wordprocessingDrawing" xmlns:wp="http://schemas.openxmlformats.org/drawingml/2006/wordprocessingDrawing" xmlns:w10="urn:schemas-microsoft-com:office:word" xmlns:w="http://schemas.openxmlformats.org/wordprocessingml/2006/main" xmlns:w14="http://schemas.microsoft.com/office/word/2010/wordml" xmlns:w15="http://schemas.microsoft.com/office/word/2012/wordml" xmlns:w16cex="http://schemas.microsoft.com/office/word/2018/wordml/cex" xmlns:w16cid="http://schemas.microsoft.com/office/word/2016/wordml/cid" xmlns:w16="http://schemas.microsoft.com/office/word/2018/wordml" xmlns:w16du="http://schemas.microsoft.com/office/word/2023/wordml/word16du" xmlns:w16sdtdh="http://schemas.microsoft.com/office/word/2020/wordml/sdtdatahash" xmlns:w16se="http://schemas.microsoft.com/office/word/2015/wordml/symex" xmlns:wpg="http://schemas.microsoft.com/office/word/2010/wordprocessingGroup" xmlns:wpi="http://schemas.microsoft.com/office/word/2010/wordprocessingInk" xmlns:wne="http://schemas.microsoft.com/office/word/2006/wordml" xmlns:wps="http://schemas.microsoft.com/office/word/2010/wordprocessingShape" mc:Ignorable="w14 w15 w16se w16cid w16 w16cex w16sdtdh w16du wp14">
+  <w:footnote w:type="separator" w:id="-1">
+    <w:p>
+      <w:pPr>
+        <w:spacing w:after="0"/>
+      </w:pPr>
+      <w:r>
+        <w:separator/>
+      </w:r>
+    </w:p>
+  </w:footnote>
+  <w:footnote w:type="continuationSeparator" w:id="0">
+    <w:p>
+      <w:pPr>
+        <w:spacing w:after="0"/>
+      </w:pPr>
+      <w:r>
+        <w:continuationSeparator/>
+      </w:r>
+    </w:p>
+  </w:footnote>
+</w:footnotes>
 </file>
 
 <file path=word/styles.xml><?xml version="1.0" encoding="utf-8"?>
@@ -1669,6 +1925,73 @@
       <w:spacing w:val="5"/>
     </w:rPr>
   </w:style>
+  <w:style w:type="paragraph" w:styleId="aa">
+    <w:name w:val="header"/>
+    <w:basedOn w:val="a"/>
+    <w:link w:val="Char3"/>
+    <w:uiPriority w:val="99"/>
+    <w:unhideWhenUsed/>
+    <w:rsid w:val="009A1F90"/>
+    <w:pPr>
+      <w:tabs>
+        <w:tab w:val="center" w:pos="4513"/>
+        <w:tab w:val="right" w:pos="9026"/>
+      </w:tabs>
+      <w:snapToGrid w:val="0"/>
+    </w:pPr>
+  </w:style>
+  <w:style w:type="character" w:customStyle="1" w:styleId="Char3">
+    <w:name w:val="머리글 Char"/>
+    <w:basedOn w:val="a0"/>
+    <w:link w:val="aa"/>
+    <w:uiPriority w:val="99"/>
+    <w:rsid w:val="009A1F90"/>
+  </w:style>
+  <w:style w:type="paragraph" w:styleId="ab">
+    <w:name w:val="footer"/>
+    <w:basedOn w:val="a"/>
+    <w:link w:val="Char4"/>
+    <w:uiPriority w:val="99"/>
+    <w:unhideWhenUsed/>
+    <w:rsid w:val="009A1F90"/>
+    <w:pPr>
+      <w:tabs>
+        <w:tab w:val="center" w:pos="4513"/>
+        <w:tab w:val="right" w:pos="9026"/>
+      </w:tabs>
+      <w:snapToGrid w:val="0"/>
+    </w:pPr>
+  </w:style>
+  <w:style w:type="character" w:customStyle="1" w:styleId="Char4">
+    <w:name w:val="바닥글 Char"/>
+    <w:basedOn w:val="a0"/>
+    <w:link w:val="ab"/>
+    <w:uiPriority w:val="99"/>
+    <w:rsid w:val="009A1F90"/>
+  </w:style>
+  <w:style w:type="character" w:styleId="ac">
+    <w:name w:val="Hyperlink"/>
+    <w:basedOn w:val="a0"/>
+    <w:uiPriority w:val="99"/>
+    <w:unhideWhenUsed/>
+    <w:rsid w:val="009A1F90"/>
+    <w:rPr>
+      <w:color w:val="467886" w:themeColor="hyperlink"/>
+      <w:u w:val="single"/>
+    </w:rPr>
+  </w:style>
+  <w:style w:type="character" w:styleId="ad">
+    <w:name w:val="Unresolved Mention"/>
+    <w:basedOn w:val="a0"/>
+    <w:uiPriority w:val="99"/>
+    <w:semiHidden/>
+    <w:unhideWhenUsed/>
+    <w:rsid w:val="009A1F90"/>
+    <w:rPr>
+      <w:color w:val="605E5C"/>
+      <w:shd w:val="clear" w:color="auto" w:fill="E1DFDD"/>
+    </w:rPr>
+  </w:style>
 </w:styles>
 </file>
 

--- a/데이터url.docx
+++ b/데이터url.docx
@@ -9,49 +9,14 @@
           <w:szCs w:val="16"/>
         </w:rPr>
       </w:pPr>
-      <w:proofErr w:type="spellStart"/>
-      <w:r>
-        <w:rPr>
-          <w:rFonts w:hint="eastAsia"/>
-          <w:sz w:val="16"/>
-          <w:szCs w:val="16"/>
-        </w:rPr>
-        <w:t>하태욱입니다</w:t>
-      </w:r>
-      <w:proofErr w:type="spellEnd"/>
-      <w:r>
-        <w:rPr>
-          <w:rFonts w:hint="eastAsia"/>
-          <w:sz w:val="16"/>
-          <w:szCs w:val="16"/>
-        </w:rPr>
-        <w:t>.</w:t>
-      </w:r>
-    </w:p>
-    <w:p>
-      <w:pPr>
-        <w:rPr>
-          <w:sz w:val="16"/>
-          <w:szCs w:val="16"/>
-        </w:rPr>
-      </w:pPr>
-    </w:p>
-    <w:p>
-      <w:pPr>
-        <w:rPr>
-          <w:sz w:val="16"/>
-          <w:szCs w:val="16"/>
-        </w:rPr>
-      </w:pPr>
-    </w:p>
-    <w:p>
-      <w:pPr>
-        <w:rPr>
-          <w:sz w:val="16"/>
-          <w:szCs w:val="16"/>
-        </w:rPr>
-      </w:pPr>
-      <w:proofErr w:type="gramStart"/>
+    </w:p>
+    <w:p>
+      <w:pPr>
+        <w:rPr>
+          <w:sz w:val="16"/>
+          <w:szCs w:val="16"/>
+        </w:rPr>
+      </w:pPr>
       <w:r>
         <w:rPr>
           <w:rFonts w:hint="eastAsia"/>
@@ -65,15 +30,7 @@
           <w:sz w:val="16"/>
           <w:szCs w:val="16"/>
         </w:rPr>
-        <w:t>/ 폐기물</w:t>
-      </w:r>
-      <w:proofErr w:type="gramEnd"/>
-      <w:r>
-        <w:rPr>
-          <w:sz w:val="16"/>
-          <w:szCs w:val="16"/>
-        </w:rPr>
-        <w:t xml:space="preserve"> / 재활용</w:t>
+        <w:t>/ 폐기물 / 재활용</w:t>
       </w:r>
     </w:p>
     <w:p>
@@ -175,7 +132,6 @@
           <w:szCs w:val="16"/>
         </w:rPr>
       </w:pPr>
-      <w:proofErr w:type="spellStart"/>
       <w:r>
         <w:rPr>
           <w:rFonts w:hint="eastAsia"/>
@@ -184,7 +140,6 @@
         </w:rPr>
         <w:t>전국생활쓰레기배출정보표준데이터</w:t>
       </w:r>
-      <w:proofErr w:type="spellEnd"/>
     </w:p>
     <w:p>
       <w:pPr>
@@ -216,7 +171,6 @@
           <w:szCs w:val="16"/>
         </w:rPr>
       </w:pPr>
-      <w:proofErr w:type="spellStart"/>
       <w:r>
         <w:rPr>
           <w:rFonts w:hint="eastAsia"/>
@@ -225,7 +179,6 @@
         </w:rPr>
         <w:t>전국재활용센터표준데이터</w:t>
       </w:r>
-      <w:proofErr w:type="spellEnd"/>
     </w:p>
     <w:p>
       <w:pPr>
@@ -403,7 +356,6 @@
           <w:szCs w:val="16"/>
         </w:rPr>
       </w:pPr>
-      <w:proofErr w:type="gramStart"/>
       <w:r>
         <w:rPr>
           <w:rFonts w:hint="eastAsia"/>
@@ -417,15 +369,7 @@
           <w:sz w:val="16"/>
           <w:szCs w:val="16"/>
         </w:rPr>
-        <w:t xml:space="preserve"> /</w:t>
-      </w:r>
-      <w:proofErr w:type="gramEnd"/>
-      <w:r>
-        <w:rPr>
-          <w:sz w:val="16"/>
-          <w:szCs w:val="16"/>
-        </w:rPr>
-        <w:t xml:space="preserve"> 미세먼지 / 온실가스</w:t>
+        <w:t xml:space="preserve"> / 미세먼지 / 온실가스</w:t>
       </w:r>
     </w:p>
     <w:p>
@@ -456,23 +400,7 @@
           <w:sz w:val="16"/>
           <w:szCs w:val="16"/>
         </w:rPr>
-        <w:t>_</w:t>
-      </w:r>
-      <w:proofErr w:type="spellStart"/>
-      <w:r>
-        <w:rPr>
-          <w:sz w:val="16"/>
-          <w:szCs w:val="16"/>
-        </w:rPr>
-        <w:t>에어코리아</w:t>
-      </w:r>
-      <w:proofErr w:type="spellEnd"/>
-      <w:r>
-        <w:rPr>
-          <w:sz w:val="16"/>
-          <w:szCs w:val="16"/>
-        </w:rPr>
-        <w:t>_대기오염정보</w:t>
+        <w:t>_에어코리아_대기오염정보</w:t>
       </w:r>
     </w:p>
     <w:p>
@@ -518,23 +446,7 @@
           <w:sz w:val="16"/>
           <w:szCs w:val="16"/>
         </w:rPr>
-        <w:t>_</w:t>
-      </w:r>
-      <w:proofErr w:type="spellStart"/>
-      <w:r>
-        <w:rPr>
-          <w:sz w:val="16"/>
-          <w:szCs w:val="16"/>
-        </w:rPr>
-        <w:t>에어코리아</w:t>
-      </w:r>
-      <w:proofErr w:type="spellEnd"/>
-      <w:r>
-        <w:rPr>
-          <w:sz w:val="16"/>
-          <w:szCs w:val="16"/>
-        </w:rPr>
-        <w:t>_대기오염통계 현황</w:t>
+        <w:t>_에어코리아_대기오염통계 현황</w:t>
       </w:r>
     </w:p>
     <w:p>
@@ -595,31 +507,31 @@
           <w:sz w:val="16"/>
           <w:szCs w:val="16"/>
         </w:rPr>
+        <w:t>https://www.data.go.kr/data/15002810/openapi.do</w:t>
+      </w:r>
+    </w:p>
+    <w:p>
+      <w:pPr>
+        <w:rPr>
+          <w:sz w:val="16"/>
+          <w:szCs w:val="16"/>
+        </w:rPr>
+      </w:pPr>
+    </w:p>
+    <w:p>
+      <w:pPr>
+        <w:rPr>
+          <w:sz w:val="16"/>
+          <w:szCs w:val="16"/>
+        </w:rPr>
+      </w:pPr>
+      <w:r>
+        <w:rPr>
+          <w:rFonts w:hint="eastAsia"/>
+          <w:sz w:val="16"/>
+          <w:szCs w:val="16"/>
+        </w:rPr>
         <w:lastRenderedPageBreak/>
-        <w:t>https://www.data.go.kr/data/15002810/openapi.do</w:t>
-      </w:r>
-    </w:p>
-    <w:p>
-      <w:pPr>
-        <w:rPr>
-          <w:sz w:val="16"/>
-          <w:szCs w:val="16"/>
-        </w:rPr>
-      </w:pPr>
-    </w:p>
-    <w:p>
-      <w:pPr>
-        <w:rPr>
-          <w:sz w:val="16"/>
-          <w:szCs w:val="16"/>
-        </w:rPr>
-      </w:pPr>
-      <w:r>
-        <w:rPr>
-          <w:rFonts w:hint="eastAsia"/>
-          <w:sz w:val="16"/>
-          <w:szCs w:val="16"/>
-        </w:rPr>
         <w:t>한국환경연구원</w:t>
       </w:r>
       <w:r>
@@ -673,17 +585,8 @@
           <w:sz w:val="16"/>
           <w:szCs w:val="16"/>
         </w:rPr>
-        <w:t>_에너지사용 및 온실가스배출량 통계-</w:t>
-      </w:r>
-      <w:proofErr w:type="spellStart"/>
-      <w:r>
-        <w:rPr>
-          <w:sz w:val="16"/>
-          <w:szCs w:val="16"/>
-        </w:rPr>
-        <w:t>마이크로데이터</w:t>
-      </w:r>
-      <w:proofErr w:type="spellEnd"/>
+        <w:t>_에너지사용 및 온실가스배출량 통계-마이크로데이터</w:t>
+      </w:r>
     </w:p>
     <w:p>
       <w:pPr>
@@ -897,7 +800,6 @@
         <w:rPr>
           <w:rFonts w:hint="eastAsia"/>
         </w:rPr>
-        <w:lastRenderedPageBreak/>
         <w:t>탄소중립</w:t>
       </w:r>
       <w:r>
@@ -943,7 +845,6 @@
     <w:p>
       <w:pPr>
         <w:rPr>
-          <w:rFonts w:hint="eastAsia"/>
           <w:sz w:val="16"/>
           <w:szCs w:val="16"/>
         </w:rPr>

--- a/데이터url.docx
+++ b/데이터url.docx
@@ -838,17 +838,57 @@
       </w:r>
     </w:p>
     <w:p>
-      <w:r>
-        <w:t>https://www.data.go.kr/tcs/eds/selectCoreDataView.do</w:t>
-      </w:r>
-    </w:p>
-    <w:p>
-      <w:pPr>
-        <w:rPr>
-          <w:sz w:val="16"/>
-          <w:szCs w:val="16"/>
-        </w:rPr>
-      </w:pPr>
+      <w:hyperlink r:id="rId7" w:history="1">
+        <w:r>
+          <w:rPr>
+            <w:rStyle w:val="ac"/>
+          </w:rPr>
+          <w:t>https://www.data.go.kr/tcs/eds/selectCoreDataView.do</w:t>
+        </w:r>
+      </w:hyperlink>
+    </w:p>
+    <w:p/>
+    <w:p>
+      <w:pPr>
+        <w:rPr>
+          <w:rFonts w:hint="eastAsia"/>
+        </w:rPr>
+      </w:pPr>
+      <w:r>
+        <w:rPr>
+          <w:rFonts w:hint="eastAsia"/>
+        </w:rPr>
+        <w:t>통계(Rank)</w:t>
+      </w:r>
+    </w:p>
+    <w:p>
+      <w:r>
+        <w:rPr>
+          <w:rFonts w:hint="eastAsia"/>
+        </w:rPr>
+        <w:t>내보내기</w:t>
+      </w:r>
+    </w:p>
+    <w:p>
+      <w:r>
+        <w:rPr>
+          <w:rFonts w:hint="eastAsia"/>
+        </w:rPr>
+        <w:t>시각화</w:t>
+      </w:r>
+    </w:p>
+    <w:p>
+      <w:pPr>
+        <w:rPr>
+          <w:rFonts w:hint="eastAsia"/>
+        </w:rPr>
+      </w:pPr>
+      <w:r>
+        <w:rPr>
+          <w:rFonts w:hint="eastAsia"/>
+        </w:rPr>
+        <w:t>조회</w:t>
+      </w:r>
     </w:p>
     <w:sectPr>
       <w:pgSz w:w="11906" w:h="16838"/>
